--- a/DBT Assignmnts/Assignment009 (Joins).docx
+++ b/DBT Assignmnts/Assignment009 (Joins).docx
@@ -1206,8 +1206,6 @@
               </w:rPr>
               <w:t>;</w:t>
             </w:r>
-            <w:bookmarkStart w:id="0" w:name="_GoBack"/>
-            <w:bookmarkEnd w:id="0"/>
           </w:p>
         </w:tc>
       </w:tr>
@@ -1471,6 +1469,52 @@
                 <w:sz w:val="20"/>
               </w:rPr>
             </w:pPr>
+            <w:r>
+              <w:rPr>
+                <w:rFonts w:ascii="Palatino Linotype" w:hAnsi="Palatino Linotype" w:cstheme="minorHAnsi"/>
+                <w:color w:val="5B9BD5" w:themeColor="accent1"/>
+                <w:sz w:val="20"/>
+              </w:rPr>
+              <w:t xml:space="preserve">select student_qualifications.studentid,student_qualifications.name,student.namefirst,student.namelast,student_qualifications.college,student_qualifications.university,student_qualifications.marks from student inner join </w:t>
+            </w:r>
+            <w:proofErr w:type="spellStart"/>
+            <w:r>
+              <w:rPr>
+                <w:rFonts w:ascii="Palatino Linotype" w:hAnsi="Palatino Linotype" w:cstheme="minorHAnsi"/>
+                <w:color w:val="5B9BD5" w:themeColor="accent1"/>
+                <w:sz w:val="20"/>
+              </w:rPr>
+              <w:t>student_qualifications</w:t>
+            </w:r>
+            <w:proofErr w:type="spellEnd"/>
+            <w:r>
+              <w:rPr>
+                <w:rFonts w:ascii="Palatino Linotype" w:hAnsi="Palatino Linotype" w:cstheme="minorHAnsi"/>
+                <w:color w:val="5B9BD5" w:themeColor="accent1"/>
+                <w:sz w:val="20"/>
+              </w:rPr>
+              <w:t xml:space="preserve"> on student.id=</w:t>
+            </w:r>
+            <w:proofErr w:type="spellStart"/>
+            <w:r>
+              <w:rPr>
+                <w:rFonts w:ascii="Palatino Linotype" w:hAnsi="Palatino Linotype" w:cstheme="minorHAnsi"/>
+                <w:color w:val="5B9BD5" w:themeColor="accent1"/>
+                <w:sz w:val="20"/>
+              </w:rPr>
+              <w:t>student_qualifications.studentid</w:t>
+            </w:r>
+            <w:proofErr w:type="spellEnd"/>
+            <w:r>
+              <w:rPr>
+                <w:rFonts w:ascii="Palatino Linotype" w:hAnsi="Palatino Linotype" w:cstheme="minorHAnsi"/>
+                <w:color w:val="5B9BD5" w:themeColor="accent1"/>
+                <w:sz w:val="20"/>
+              </w:rPr>
+              <w:t xml:space="preserve"> where name='BE';</w:t>
+            </w:r>
+            <w:bookmarkStart w:id="0" w:name="_GoBack"/>
+            <w:bookmarkEnd w:id="0"/>
           </w:p>
         </w:tc>
       </w:tr>
@@ -1644,7 +1688,6 @@
                 <w:sz w:val="20"/>
                 <w:szCs w:val="20"/>
               </w:rPr>
-              <w:lastRenderedPageBreak/>
               <w:t xml:space="preserve">Display </w:t>
             </w:r>
             <w:r>
@@ -3283,7 +3326,6 @@
                 <w:sz w:val="20"/>
                 <w:szCs w:val="20"/>
               </w:rPr>
-              <w:lastRenderedPageBreak/>
               <w:t xml:space="preserve">Display the student </w:t>
             </w:r>
             <w:proofErr w:type="gramStart"/>
@@ -6832,7 +6874,7 @@
   <a:extraClrSchemeLst/>
   <a:extLst>
     <a:ext uri="{05A4C25C-085E-4340-85A3-A5531E510DB2}">
-      <thm15:themeFamily xmlns:thm15="http://schemas.microsoft.com/office/thememl/2012/main" xmlns="" name="Office Theme" id="{62F939B6-93AF-4DB8-9C6B-D6C7DFDC589F}" vid="{4A3C46E8-61CC-4603-A589-7422A47A8E4A}"/>
+      <thm15:themeFamily xmlns="" xmlns:thm15="http://schemas.microsoft.com/office/thememl/2012/main" name="Office Theme" id="{62F939B6-93AF-4DB8-9C6B-D6C7DFDC589F}" vid="{4A3C46E8-61CC-4603-A589-7422A47A8E4A}"/>
     </a:ext>
   </a:extLst>
 </a:theme>
@@ -6843,7 +6885,7 @@
 </file>
 
 <file path=customXml/itemProps1.xml><?xml version="1.0" encoding="utf-8"?>
-<ds:datastoreItem xmlns:ds="http://schemas.openxmlformats.org/officeDocument/2006/customXml" ds:itemID="{F578945B-D674-43E9-B911-DF5855A20E3A}">
+<ds:datastoreItem xmlns:ds="http://schemas.openxmlformats.org/officeDocument/2006/customXml" ds:itemID="{D524FC9B-7C13-499F-86DB-7C2286D03011}">
   <ds:schemaRefs>
     <ds:schemaRef ds:uri="http://schemas.openxmlformats.org/officeDocument/2006/bibliography"/>
   </ds:schemaRefs>

--- a/DBT Assignmnts/Assignment009 (Joins).docx
+++ b/DBT Assignmnts/Assignment009 (Joins).docx
@@ -173,6 +173,8 @@
       <w:pPr>
         <w:pStyle w:val="Default"/>
         <w:rPr>
+          <w:b/>
+          <w:i/>
           <w:sz w:val="20"/>
           <w:szCs w:val="20"/>
         </w:rPr>
@@ -191,7 +193,25 @@
           <w:sz w:val="20"/>
           <w:szCs w:val="20"/>
         </w:rPr>
-        <w:t>student_phone, student_address, faculty_phone, faculty_address, batch_students, course_batches, student_qualifications, faculty_qualifications, course_modules, modules, faculty, student, course</w:t>
+        <w:t xml:space="preserve">student_phone, student_address, faculty_phone, faculty_address, batch_students, </w:t>
+      </w:r>
+    </w:p>
+    <w:p>
+      <w:pPr>
+        <w:pStyle w:val="Default"/>
+        <w:rPr>
+          <w:sz w:val="20"/>
+          <w:szCs w:val="20"/>
+        </w:rPr>
+      </w:pPr>
+      <w:r>
+        <w:rPr>
+          <w:b/>
+          <w:i/>
+          <w:sz w:val="20"/>
+          <w:szCs w:val="20"/>
+        </w:rPr>
+        <w:t>, student_qualifications, faculty_qualifications, course_modules, modules, faculty, student, course</w:t>
       </w:r>
       <w:r>
         <w:rPr>
@@ -200,7 +220,47 @@
           <w:sz w:val="20"/>
           <w:szCs w:val="20"/>
         </w:rPr>
-        <w:t>, student_cards</w:t>
+        <w:t xml:space="preserve">, </w:t>
+      </w:r>
+      <w:r>
+        <w:rPr>
+          <w:b/>
+          <w:i/>
+          <w:sz w:val="20"/>
+          <w:szCs w:val="20"/>
+        </w:rPr>
+        <w:t>course_batches</w:t>
+      </w:r>
+      <w:proofErr w:type="gramStart"/>
+      <w:r>
+        <w:rPr>
+          <w:b/>
+          <w:i/>
+          <w:sz w:val="20"/>
+          <w:szCs w:val="20"/>
+        </w:rPr>
+        <w:t>,</w:t>
+      </w:r>
+      <w:bookmarkStart w:id="0" w:name="_GoBack"/>
+      <w:bookmarkEnd w:id="0"/>
+      <w:r>
+        <w:rPr>
+          <w:b/>
+          <w:i/>
+          <w:sz w:val="20"/>
+          <w:szCs w:val="20"/>
+        </w:rPr>
+        <w:t>student</w:t>
+      </w:r>
+      <w:proofErr w:type="gramEnd"/>
+      <w:r>
+        <w:rPr>
+          <w:b/>
+          <w:i/>
+          <w:sz w:val="20"/>
+          <w:szCs w:val="20"/>
+        </w:rPr>
+        <w:t>_cards</w:t>
       </w:r>
       <w:r>
         <w:rPr>
@@ -1513,8 +1573,6 @@
               </w:rPr>
               <w:t xml:space="preserve"> where name='BE';</w:t>
             </w:r>
-            <w:bookmarkStart w:id="0" w:name="_GoBack"/>
-            <w:bookmarkEnd w:id="0"/>
           </w:p>
         </w:tc>
       </w:tr>
@@ -1534,6 +1592,28 @@
               </w:rPr>
             </w:pPr>
           </w:p>
+          <w:p>
+            <w:pPr>
+              <w:ind w:left="454"/>
+              <w:rPr>
+                <w:rFonts w:ascii="Palatino Linotype" w:hAnsi="Palatino Linotype" w:cstheme="minorHAnsi"/>
+                <w:color w:val="000000" w:themeColor="text1"/>
+                <w:sz w:val="20"/>
+                <w:szCs w:val="20"/>
+              </w:rPr>
+            </w:pPr>
+          </w:p>
+          <w:p>
+            <w:pPr>
+              <w:ind w:left="454"/>
+              <w:rPr>
+                <w:rFonts w:ascii="Palatino Linotype" w:hAnsi="Palatino Linotype" w:cstheme="minorHAnsi"/>
+                <w:color w:val="000000" w:themeColor="text1"/>
+                <w:sz w:val="20"/>
+                <w:szCs w:val="20"/>
+              </w:rPr>
+            </w:pPr>
+          </w:p>
         </w:tc>
       </w:tr>
       <w:tr>
@@ -1563,6 +1643,7 @@
                 <w:sz w:val="20"/>
                 <w:szCs w:val="20"/>
               </w:rPr>
+              <w:lastRenderedPageBreak/>
               <w:t xml:space="preserve">Display the </w:t>
             </w:r>
             <w:r>
@@ -1758,7 +1839,6 @@
           </w:tcPr>
           <w:p>
             <w:pPr>
-              <w:ind w:left="454"/>
               <w:rPr>
                 <w:rFonts w:ascii="Palatino Linotype" w:hAnsi="Palatino Linotype" w:cstheme="minorHAnsi"/>
                 <w:color w:val="5B9BD5" w:themeColor="accent1"/>
@@ -1853,6 +1933,68 @@
                 <w:sz w:val="20"/>
               </w:rPr>
             </w:pPr>
+            <w:r>
+              <w:rPr>
+                <w:rFonts w:ascii="Palatino Linotype" w:hAnsi="Palatino Linotype" w:cstheme="minorHAnsi"/>
+                <w:color w:val="5B9BD5" w:themeColor="accent1"/>
+                <w:sz w:val="20"/>
+              </w:rPr>
+              <w:t xml:space="preserve">select course.id,course.name,course_modules.courseid,modules.id,modules.name from course join </w:t>
+            </w:r>
+            <w:proofErr w:type="spellStart"/>
+            <w:r>
+              <w:rPr>
+                <w:rFonts w:ascii="Palatino Linotype" w:hAnsi="Palatino Linotype" w:cstheme="minorHAnsi"/>
+                <w:color w:val="5B9BD5" w:themeColor="accent1"/>
+                <w:sz w:val="20"/>
+              </w:rPr>
+              <w:t>course_modules</w:t>
+            </w:r>
+            <w:proofErr w:type="spellEnd"/>
+            <w:r>
+              <w:rPr>
+                <w:rFonts w:ascii="Palatino Linotype" w:hAnsi="Palatino Linotype" w:cstheme="minorHAnsi"/>
+                <w:color w:val="5B9BD5" w:themeColor="accent1"/>
+                <w:sz w:val="20"/>
+              </w:rPr>
+              <w:t xml:space="preserve"> on course.id=</w:t>
+            </w:r>
+            <w:proofErr w:type="spellStart"/>
+            <w:r>
+              <w:rPr>
+                <w:rFonts w:ascii="Palatino Linotype" w:hAnsi="Palatino Linotype" w:cstheme="minorHAnsi"/>
+                <w:color w:val="5B9BD5" w:themeColor="accent1"/>
+                <w:sz w:val="20"/>
+              </w:rPr>
+              <w:t>course_modules.courseid</w:t>
+            </w:r>
+            <w:proofErr w:type="spellEnd"/>
+            <w:r>
+              <w:rPr>
+                <w:rFonts w:ascii="Palatino Linotype" w:hAnsi="Palatino Linotype" w:cstheme="minorHAnsi"/>
+                <w:color w:val="5B9BD5" w:themeColor="accent1"/>
+                <w:sz w:val="20"/>
+              </w:rPr>
+              <w:t xml:space="preserve"> join modules on course_modules.moduleid=modules.id where course.name='PG-</w:t>
+            </w:r>
+            <w:proofErr w:type="spellStart"/>
+            <w:r>
+              <w:rPr>
+                <w:rFonts w:ascii="Palatino Linotype" w:hAnsi="Palatino Linotype" w:cstheme="minorHAnsi"/>
+                <w:color w:val="5B9BD5" w:themeColor="accent1"/>
+                <w:sz w:val="20"/>
+              </w:rPr>
+              <w:t>dac</w:t>
+            </w:r>
+            <w:proofErr w:type="spellEnd"/>
+            <w:r>
+              <w:rPr>
+                <w:rFonts w:ascii="Palatino Linotype" w:hAnsi="Palatino Linotype" w:cstheme="minorHAnsi"/>
+                <w:color w:val="5B9BD5" w:themeColor="accent1"/>
+                <w:sz w:val="20"/>
+              </w:rPr>
+              <w:t>' limit 9;</w:t>
+            </w:r>
           </w:p>
         </w:tc>
       </w:tr>
@@ -1963,6 +2105,50 @@
                 <w:sz w:val="20"/>
               </w:rPr>
             </w:pPr>
+            <w:r>
+              <w:rPr>
+                <w:rFonts w:ascii="Palatino Linotype" w:hAnsi="Palatino Linotype" w:cstheme="minorHAnsi"/>
+                <w:color w:val="5B9BD5" w:themeColor="accent1"/>
+                <w:sz w:val="20"/>
+              </w:rPr>
+              <w:t xml:space="preserve">select student.namefirst,student.namelast,batch_students.id,course_batches.name from student join </w:t>
+            </w:r>
+            <w:proofErr w:type="spellStart"/>
+            <w:r>
+              <w:rPr>
+                <w:rFonts w:ascii="Palatino Linotype" w:hAnsi="Palatino Linotype" w:cstheme="minorHAnsi"/>
+                <w:color w:val="5B9BD5" w:themeColor="accent1"/>
+                <w:sz w:val="20"/>
+              </w:rPr>
+              <w:t>batch_students</w:t>
+            </w:r>
+            <w:proofErr w:type="spellEnd"/>
+            <w:r>
+              <w:rPr>
+                <w:rFonts w:ascii="Palatino Linotype" w:hAnsi="Palatino Linotype" w:cstheme="minorHAnsi"/>
+                <w:color w:val="5B9BD5" w:themeColor="accent1"/>
+                <w:sz w:val="20"/>
+              </w:rPr>
+              <w:t xml:space="preserve"> on student.id=batch_students.id join </w:t>
+            </w:r>
+            <w:proofErr w:type="spellStart"/>
+            <w:r>
+              <w:rPr>
+                <w:rFonts w:ascii="Palatino Linotype" w:hAnsi="Palatino Linotype" w:cstheme="minorHAnsi"/>
+                <w:color w:val="5B9BD5" w:themeColor="accent1"/>
+                <w:sz w:val="20"/>
+              </w:rPr>
+              <w:t>course_batches</w:t>
+            </w:r>
+            <w:proofErr w:type="spellEnd"/>
+            <w:r>
+              <w:rPr>
+                <w:rFonts w:ascii="Palatino Linotype" w:hAnsi="Palatino Linotype" w:cstheme="minorHAnsi"/>
+                <w:color w:val="5B9BD5" w:themeColor="accent1"/>
+                <w:sz w:val="20"/>
+              </w:rPr>
+              <w:t xml:space="preserve"> on batch_students.id=course_batches.id;</w:t>
+            </w:r>
           </w:p>
         </w:tc>
       </w:tr>
@@ -2220,6 +2406,32 @@
                 <w:sz w:val="20"/>
               </w:rPr>
             </w:pPr>
+            <w:r>
+              <w:rPr>
+                <w:rFonts w:ascii="Palatino Linotype" w:hAnsi="Palatino Linotype" w:cstheme="minorHAnsi"/>
+                <w:color w:val="5B9BD5" w:themeColor="accent1"/>
+                <w:sz w:val="20"/>
+              </w:rPr>
+              <w:t xml:space="preserve">select student.namefirst,student.namelast,student.DOB,student.emailid,student_phone.number from student inner join </w:t>
+            </w:r>
+            <w:proofErr w:type="spellStart"/>
+            <w:r>
+              <w:rPr>
+                <w:rFonts w:ascii="Palatino Linotype" w:hAnsi="Palatino Linotype" w:cstheme="minorHAnsi"/>
+                <w:color w:val="5B9BD5" w:themeColor="accent1"/>
+                <w:sz w:val="20"/>
+              </w:rPr>
+              <w:t>student_phone</w:t>
+            </w:r>
+            <w:proofErr w:type="spellEnd"/>
+            <w:r>
+              <w:rPr>
+                <w:rFonts w:ascii="Palatino Linotype" w:hAnsi="Palatino Linotype" w:cstheme="minorHAnsi"/>
+                <w:color w:val="5B9BD5" w:themeColor="accent1"/>
+                <w:sz w:val="20"/>
+              </w:rPr>
+              <w:t xml:space="preserve"> on student.ID=student_phone.id where student.id=13;</w:t>
+            </w:r>
           </w:p>
         </w:tc>
       </w:tr>
@@ -2398,6 +2610,86 @@
                 <w:sz w:val="20"/>
               </w:rPr>
             </w:pPr>
+            <w:r>
+              <w:rPr>
+                <w:rFonts w:ascii="Palatino Linotype" w:hAnsi="Palatino Linotype" w:cstheme="minorHAnsi"/>
+                <w:color w:val="5B9BD5" w:themeColor="accent1"/>
+                <w:sz w:val="20"/>
+              </w:rPr>
+              <w:t xml:space="preserve">Select </w:t>
+            </w:r>
+            <w:proofErr w:type="spellStart"/>
+            <w:r>
+              <w:rPr>
+                <w:rFonts w:ascii="Palatino Linotype" w:hAnsi="Palatino Linotype" w:cstheme="minorHAnsi"/>
+                <w:color w:val="5B9BD5" w:themeColor="accent1"/>
+                <w:sz w:val="20"/>
+              </w:rPr>
+              <w:t>namefirst</w:t>
+            </w:r>
+            <w:proofErr w:type="spellEnd"/>
+            <w:r>
+              <w:rPr>
+                <w:rFonts w:ascii="Palatino Linotype" w:hAnsi="Palatino Linotype" w:cstheme="minorHAnsi"/>
+                <w:color w:val="5B9BD5" w:themeColor="accent1"/>
+                <w:sz w:val="20"/>
+              </w:rPr>
+              <w:t xml:space="preserve">, count(number) from student join </w:t>
+            </w:r>
+            <w:proofErr w:type="spellStart"/>
+            <w:r>
+              <w:rPr>
+                <w:rFonts w:ascii="Palatino Linotype" w:hAnsi="Palatino Linotype" w:cstheme="minorHAnsi"/>
+                <w:color w:val="5B9BD5" w:themeColor="accent1"/>
+                <w:sz w:val="20"/>
+              </w:rPr>
+              <w:t>student_phone</w:t>
+            </w:r>
+            <w:proofErr w:type="spellEnd"/>
+            <w:r>
+              <w:rPr>
+                <w:rFonts w:ascii="Palatino Linotype" w:hAnsi="Palatino Linotype" w:cstheme="minorHAnsi"/>
+                <w:color w:val="5B9BD5" w:themeColor="accent1"/>
+                <w:sz w:val="20"/>
+              </w:rPr>
+              <w:t xml:space="preserve"> on student.id=</w:t>
+            </w:r>
+            <w:proofErr w:type="spellStart"/>
+            <w:r>
+              <w:rPr>
+                <w:rFonts w:ascii="Palatino Linotype" w:hAnsi="Palatino Linotype" w:cstheme="minorHAnsi"/>
+                <w:color w:val="5B9BD5" w:themeColor="accent1"/>
+                <w:sz w:val="20"/>
+              </w:rPr>
+              <w:t>student_phone.studentid</w:t>
+            </w:r>
+            <w:proofErr w:type="spellEnd"/>
+            <w:r>
+              <w:rPr>
+                <w:rFonts w:ascii="Palatino Linotype" w:hAnsi="Palatino Linotype" w:cstheme="minorHAnsi"/>
+                <w:color w:val="5B9BD5" w:themeColor="accent1"/>
+                <w:sz w:val="20"/>
+              </w:rPr>
+              <w:t xml:space="preserve"> group by </w:t>
+            </w:r>
+            <w:proofErr w:type="spellStart"/>
+            <w:r>
+              <w:rPr>
+                <w:rFonts w:ascii="Palatino Linotype" w:hAnsi="Palatino Linotype" w:cstheme="minorHAnsi"/>
+                <w:color w:val="5B9BD5" w:themeColor="accent1"/>
+                <w:sz w:val="20"/>
+              </w:rPr>
+              <w:t>namefirst</w:t>
+            </w:r>
+            <w:proofErr w:type="spellEnd"/>
+            <w:r>
+              <w:rPr>
+                <w:rFonts w:ascii="Palatino Linotype" w:hAnsi="Palatino Linotype" w:cstheme="minorHAnsi"/>
+                <w:color w:val="5B9BD5" w:themeColor="accent1"/>
+                <w:sz w:val="20"/>
+              </w:rPr>
+              <w:t>;</w:t>
+            </w:r>
           </w:p>
         </w:tc>
       </w:tr>
@@ -2636,6 +2928,50 @@
                 <w:sz w:val="20"/>
               </w:rPr>
             </w:pPr>
+            <w:r>
+              <w:rPr>
+                <w:rFonts w:ascii="Palatino Linotype" w:hAnsi="Palatino Linotype" w:cstheme="minorHAnsi"/>
+                <w:color w:val="5B9BD5" w:themeColor="accent1"/>
+                <w:sz w:val="20"/>
+              </w:rPr>
+              <w:t xml:space="preserve">select student.namefirst,student.namelast,student.DOB,student_address.address,student_qualifications.name,student_qualifications.college,student_qualifications.university,student_qualifications.marks,student_qualifications.year from student join </w:t>
+            </w:r>
+            <w:proofErr w:type="spellStart"/>
+            <w:r>
+              <w:rPr>
+                <w:rFonts w:ascii="Palatino Linotype" w:hAnsi="Palatino Linotype" w:cstheme="minorHAnsi"/>
+                <w:color w:val="5B9BD5" w:themeColor="accent1"/>
+                <w:sz w:val="20"/>
+              </w:rPr>
+              <w:t>student_address</w:t>
+            </w:r>
+            <w:proofErr w:type="spellEnd"/>
+            <w:r>
+              <w:rPr>
+                <w:rFonts w:ascii="Palatino Linotype" w:hAnsi="Palatino Linotype" w:cstheme="minorHAnsi"/>
+                <w:color w:val="5B9BD5" w:themeColor="accent1"/>
+                <w:sz w:val="20"/>
+              </w:rPr>
+              <w:t xml:space="preserve"> on student.id=student_address.id join </w:t>
+            </w:r>
+            <w:proofErr w:type="spellStart"/>
+            <w:r>
+              <w:rPr>
+                <w:rFonts w:ascii="Palatino Linotype" w:hAnsi="Palatino Linotype" w:cstheme="minorHAnsi"/>
+                <w:color w:val="5B9BD5" w:themeColor="accent1"/>
+                <w:sz w:val="20"/>
+              </w:rPr>
+              <w:t>student_qualifications</w:t>
+            </w:r>
+            <w:proofErr w:type="spellEnd"/>
+            <w:r>
+              <w:rPr>
+                <w:rFonts w:ascii="Palatino Linotype" w:hAnsi="Palatino Linotype" w:cstheme="minorHAnsi"/>
+                <w:color w:val="5B9BD5" w:themeColor="accent1"/>
+                <w:sz w:val="20"/>
+              </w:rPr>
+              <w:t xml:space="preserve"> on student_address.studentid=student_qualifications.id ;</w:t>
+            </w:r>
           </w:p>
         </w:tc>
       </w:tr>
@@ -2806,6 +3142,140 @@
                 <w:sz w:val="20"/>
               </w:rPr>
             </w:pPr>
+            <w:r>
+              <w:rPr>
+                <w:rFonts w:ascii="Palatino Linotype" w:hAnsi="Palatino Linotype" w:cstheme="minorHAnsi"/>
+                <w:color w:val="5B9BD5" w:themeColor="accent1"/>
+                <w:sz w:val="20"/>
+              </w:rPr>
+              <w:t xml:space="preserve">select faculty.namefirst,faculty.namelast,faculty.emailid,faculty_phone.number,faculty_address.address from faculty join </w:t>
+            </w:r>
+            <w:proofErr w:type="spellStart"/>
+            <w:r>
+              <w:rPr>
+                <w:rFonts w:ascii="Palatino Linotype" w:hAnsi="Palatino Linotype" w:cstheme="minorHAnsi"/>
+                <w:color w:val="5B9BD5" w:themeColor="accent1"/>
+                <w:sz w:val="20"/>
+              </w:rPr>
+              <w:t>faculty_phone</w:t>
+            </w:r>
+            <w:proofErr w:type="spellEnd"/>
+            <w:r>
+              <w:rPr>
+                <w:rFonts w:ascii="Palatino Linotype" w:hAnsi="Palatino Linotype" w:cstheme="minorHAnsi"/>
+                <w:color w:val="5B9BD5" w:themeColor="accent1"/>
+                <w:sz w:val="20"/>
+              </w:rPr>
+              <w:t xml:space="preserve"> on faculty.id=</w:t>
+            </w:r>
+            <w:proofErr w:type="spellStart"/>
+            <w:r>
+              <w:rPr>
+                <w:rFonts w:ascii="Palatino Linotype" w:hAnsi="Palatino Linotype" w:cstheme="minorHAnsi"/>
+                <w:color w:val="5B9BD5" w:themeColor="accent1"/>
+                <w:sz w:val="20"/>
+              </w:rPr>
+              <w:t>faculty_phone.facultyid</w:t>
+            </w:r>
+            <w:proofErr w:type="spellEnd"/>
+            <w:r>
+              <w:rPr>
+                <w:rFonts w:ascii="Palatino Linotype" w:hAnsi="Palatino Linotype" w:cstheme="minorHAnsi"/>
+                <w:color w:val="5B9BD5" w:themeColor="accent1"/>
+                <w:sz w:val="20"/>
+              </w:rPr>
+              <w:t xml:space="preserve"> join </w:t>
+            </w:r>
+            <w:proofErr w:type="spellStart"/>
+            <w:r>
+              <w:rPr>
+                <w:rFonts w:ascii="Palatino Linotype" w:hAnsi="Palatino Linotype" w:cstheme="minorHAnsi"/>
+                <w:color w:val="5B9BD5" w:themeColor="accent1"/>
+                <w:sz w:val="20"/>
+              </w:rPr>
+              <w:t>faculty_address</w:t>
+            </w:r>
+            <w:proofErr w:type="spellEnd"/>
+            <w:r>
+              <w:rPr>
+                <w:rFonts w:ascii="Palatino Linotype" w:hAnsi="Palatino Linotype" w:cstheme="minorHAnsi"/>
+                <w:color w:val="5B9BD5" w:themeColor="accent1"/>
+                <w:sz w:val="20"/>
+              </w:rPr>
+              <w:t xml:space="preserve"> on </w:t>
+            </w:r>
+            <w:proofErr w:type="spellStart"/>
+            <w:r>
+              <w:rPr>
+                <w:rFonts w:ascii="Palatino Linotype" w:hAnsi="Palatino Linotype" w:cstheme="minorHAnsi"/>
+                <w:color w:val="5B9BD5" w:themeColor="accent1"/>
+                <w:sz w:val="20"/>
+              </w:rPr>
+              <w:t>faculty_phone.facultyid</w:t>
+            </w:r>
+            <w:proofErr w:type="spellEnd"/>
+            <w:r>
+              <w:rPr>
+                <w:rFonts w:ascii="Palatino Linotype" w:hAnsi="Palatino Linotype" w:cstheme="minorHAnsi"/>
+                <w:color w:val="5B9BD5" w:themeColor="accent1"/>
+                <w:sz w:val="20"/>
+              </w:rPr>
+              <w:t>=</w:t>
+            </w:r>
+            <w:proofErr w:type="spellStart"/>
+            <w:r>
+              <w:rPr>
+                <w:rFonts w:ascii="Palatino Linotype" w:hAnsi="Palatino Linotype" w:cstheme="minorHAnsi"/>
+                <w:color w:val="5B9BD5" w:themeColor="accent1"/>
+                <w:sz w:val="20"/>
+              </w:rPr>
+              <w:t>faculty_address.facultyid</w:t>
+            </w:r>
+            <w:proofErr w:type="spellEnd"/>
+            <w:r>
+              <w:rPr>
+                <w:rFonts w:ascii="Palatino Linotype" w:hAnsi="Palatino Linotype" w:cstheme="minorHAnsi"/>
+                <w:color w:val="5B9BD5" w:themeColor="accent1"/>
+                <w:sz w:val="20"/>
+              </w:rPr>
+              <w:t xml:space="preserve"> where </w:t>
+            </w:r>
+            <w:proofErr w:type="spellStart"/>
+            <w:r>
+              <w:rPr>
+                <w:rFonts w:ascii="Palatino Linotype" w:hAnsi="Palatino Linotype" w:cstheme="minorHAnsi"/>
+                <w:color w:val="5B9BD5" w:themeColor="accent1"/>
+                <w:sz w:val="20"/>
+              </w:rPr>
+              <w:t>faculty.namefirst</w:t>
+            </w:r>
+            <w:proofErr w:type="spellEnd"/>
+            <w:r>
+              <w:rPr>
+                <w:rFonts w:ascii="Palatino Linotype" w:hAnsi="Palatino Linotype" w:cstheme="minorHAnsi"/>
+                <w:color w:val="5B9BD5" w:themeColor="accent1"/>
+                <w:sz w:val="20"/>
+              </w:rPr>
+              <w:t>='</w:t>
+            </w:r>
+            <w:proofErr w:type="spellStart"/>
+            <w:r>
+              <w:rPr>
+                <w:rFonts w:ascii="Palatino Linotype" w:hAnsi="Palatino Linotype" w:cstheme="minorHAnsi"/>
+                <w:color w:val="5B9BD5" w:themeColor="accent1"/>
+                <w:sz w:val="20"/>
+              </w:rPr>
+              <w:t>ketan</w:t>
+            </w:r>
+            <w:proofErr w:type="spellEnd"/>
+            <w:r>
+              <w:rPr>
+                <w:rFonts w:ascii="Palatino Linotype" w:hAnsi="Palatino Linotype" w:cstheme="minorHAnsi"/>
+                <w:color w:val="5B9BD5" w:themeColor="accent1"/>
+                <w:sz w:val="20"/>
+              </w:rPr>
+              <w:t>';</w:t>
+            </w:r>
           </w:p>
         </w:tc>
       </w:tr>
@@ -2935,6 +3405,84 @@
                 <w:sz w:val="20"/>
               </w:rPr>
             </w:pPr>
+            <w:r>
+              <w:rPr>
+                <w:rFonts w:ascii="Palatino Linotype" w:hAnsi="Palatino Linotype" w:cstheme="minorHAnsi"/>
+                <w:color w:val="5B9BD5" w:themeColor="accent1"/>
+                <w:sz w:val="20"/>
+              </w:rPr>
+              <w:t>select c.name,</w:t>
+            </w:r>
+            <w:r>
+              <w:rPr>
+                <w:rFonts w:ascii="Palatino Linotype" w:hAnsi="Palatino Linotype" w:cstheme="minorHAnsi"/>
+                <w:color w:val="5B9BD5" w:themeColor="accent1"/>
+                <w:sz w:val="20"/>
+              </w:rPr>
+              <w:t xml:space="preserve"> </w:t>
+            </w:r>
+            <w:r>
+              <w:rPr>
+                <w:rFonts w:ascii="Palatino Linotype" w:hAnsi="Palatino Linotype" w:cstheme="minorHAnsi"/>
+                <w:color w:val="5B9BD5" w:themeColor="accent1"/>
+                <w:sz w:val="20"/>
+              </w:rPr>
+              <w:t xml:space="preserve">cb.name from course c join </w:t>
+            </w:r>
+            <w:proofErr w:type="spellStart"/>
+            <w:r>
+              <w:rPr>
+                <w:rFonts w:ascii="Palatino Linotype" w:hAnsi="Palatino Linotype" w:cstheme="minorHAnsi"/>
+                <w:color w:val="5B9BD5" w:themeColor="accent1"/>
+                <w:sz w:val="20"/>
+              </w:rPr>
+              <w:t>course_batches</w:t>
+            </w:r>
+            <w:proofErr w:type="spellEnd"/>
+            <w:r>
+              <w:rPr>
+                <w:rFonts w:ascii="Palatino Linotype" w:hAnsi="Palatino Linotype" w:cstheme="minorHAnsi"/>
+                <w:color w:val="5B9BD5" w:themeColor="accent1"/>
+                <w:sz w:val="20"/>
+              </w:rPr>
+              <w:t xml:space="preserve"> </w:t>
+            </w:r>
+            <w:proofErr w:type="spellStart"/>
+            <w:r>
+              <w:rPr>
+                <w:rFonts w:ascii="Palatino Linotype" w:hAnsi="Palatino Linotype" w:cstheme="minorHAnsi"/>
+                <w:color w:val="5B9BD5" w:themeColor="accent1"/>
+                <w:sz w:val="20"/>
+              </w:rPr>
+              <w:t>cb</w:t>
+            </w:r>
+            <w:proofErr w:type="spellEnd"/>
+            <w:r>
+              <w:rPr>
+                <w:rFonts w:ascii="Palatino Linotype" w:hAnsi="Palatino Linotype" w:cstheme="minorHAnsi"/>
+                <w:color w:val="5B9BD5" w:themeColor="accent1"/>
+                <w:sz w:val="20"/>
+              </w:rPr>
+              <w:t xml:space="preserve"> on c.id=</w:t>
+            </w:r>
+            <w:proofErr w:type="spellStart"/>
+            <w:r>
+              <w:rPr>
+                <w:rFonts w:ascii="Palatino Linotype" w:hAnsi="Palatino Linotype" w:cstheme="minorHAnsi"/>
+                <w:color w:val="5B9BD5" w:themeColor="accent1"/>
+                <w:sz w:val="20"/>
+              </w:rPr>
+              <w:t>cb.courseid</w:t>
+            </w:r>
+            <w:proofErr w:type="spellEnd"/>
+            <w:r>
+              <w:rPr>
+                <w:rFonts w:ascii="Palatino Linotype" w:hAnsi="Palatino Linotype" w:cstheme="minorHAnsi"/>
+                <w:color w:val="5B9BD5" w:themeColor="accent1"/>
+                <w:sz w:val="20"/>
+              </w:rPr>
+              <w:t xml:space="preserve"> ;</w:t>
+            </w:r>
           </w:p>
         </w:tc>
       </w:tr>
@@ -3021,6 +3569,140 @@
                 <w:sz w:val="20"/>
               </w:rPr>
             </w:pPr>
+            <w:r>
+              <w:rPr>
+                <w:rFonts w:ascii="Palatino Linotype" w:hAnsi="Palatino Linotype" w:cstheme="minorHAnsi"/>
+                <w:color w:val="5B9BD5" w:themeColor="accent1"/>
+                <w:sz w:val="20"/>
+              </w:rPr>
+              <w:t xml:space="preserve">Select s.* from student s join course c join </w:t>
+            </w:r>
+            <w:proofErr w:type="spellStart"/>
+            <w:r>
+              <w:rPr>
+                <w:rFonts w:ascii="Palatino Linotype" w:hAnsi="Palatino Linotype" w:cstheme="minorHAnsi"/>
+                <w:color w:val="5B9BD5" w:themeColor="accent1"/>
+                <w:sz w:val="20"/>
+              </w:rPr>
+              <w:t>course_batches</w:t>
+            </w:r>
+            <w:proofErr w:type="spellEnd"/>
+            <w:r>
+              <w:rPr>
+                <w:rFonts w:ascii="Palatino Linotype" w:hAnsi="Palatino Linotype" w:cstheme="minorHAnsi"/>
+                <w:color w:val="5B9BD5" w:themeColor="accent1"/>
+                <w:sz w:val="20"/>
+              </w:rPr>
+              <w:t xml:space="preserve"> </w:t>
+            </w:r>
+            <w:proofErr w:type="spellStart"/>
+            <w:r>
+              <w:rPr>
+                <w:rFonts w:ascii="Palatino Linotype" w:hAnsi="Palatino Linotype" w:cstheme="minorHAnsi"/>
+                <w:color w:val="5B9BD5" w:themeColor="accent1"/>
+                <w:sz w:val="20"/>
+              </w:rPr>
+              <w:t>cb</w:t>
+            </w:r>
+            <w:proofErr w:type="spellEnd"/>
+            <w:r>
+              <w:rPr>
+                <w:rFonts w:ascii="Palatino Linotype" w:hAnsi="Palatino Linotype" w:cstheme="minorHAnsi"/>
+                <w:color w:val="5B9BD5" w:themeColor="accent1"/>
+                <w:sz w:val="20"/>
+              </w:rPr>
+              <w:t xml:space="preserve"> join </w:t>
+            </w:r>
+            <w:proofErr w:type="spellStart"/>
+            <w:r>
+              <w:rPr>
+                <w:rFonts w:ascii="Palatino Linotype" w:hAnsi="Palatino Linotype" w:cstheme="minorHAnsi"/>
+                <w:color w:val="5B9BD5" w:themeColor="accent1"/>
+                <w:sz w:val="20"/>
+              </w:rPr>
+              <w:t>batch_students</w:t>
+            </w:r>
+            <w:proofErr w:type="spellEnd"/>
+            <w:r>
+              <w:rPr>
+                <w:rFonts w:ascii="Palatino Linotype" w:hAnsi="Palatino Linotype" w:cstheme="minorHAnsi"/>
+                <w:color w:val="5B9BD5" w:themeColor="accent1"/>
+                <w:sz w:val="20"/>
+              </w:rPr>
+              <w:t xml:space="preserve"> </w:t>
+            </w:r>
+            <w:proofErr w:type="spellStart"/>
+            <w:r>
+              <w:rPr>
+                <w:rFonts w:ascii="Palatino Linotype" w:hAnsi="Palatino Linotype" w:cstheme="minorHAnsi"/>
+                <w:color w:val="5B9BD5" w:themeColor="accent1"/>
+                <w:sz w:val="20"/>
+              </w:rPr>
+              <w:t>bs</w:t>
+            </w:r>
+            <w:proofErr w:type="spellEnd"/>
+            <w:r>
+              <w:rPr>
+                <w:rFonts w:ascii="Palatino Linotype" w:hAnsi="Palatino Linotype" w:cstheme="minorHAnsi"/>
+                <w:color w:val="5B9BD5" w:themeColor="accent1"/>
+                <w:sz w:val="20"/>
+              </w:rPr>
+              <w:t xml:space="preserve"> on s.id=</w:t>
+            </w:r>
+            <w:proofErr w:type="spellStart"/>
+            <w:r>
+              <w:rPr>
+                <w:rFonts w:ascii="Palatino Linotype" w:hAnsi="Palatino Linotype" w:cstheme="minorHAnsi"/>
+                <w:color w:val="5B9BD5" w:themeColor="accent1"/>
+                <w:sz w:val="20"/>
+              </w:rPr>
+              <w:t>bs.studentid</w:t>
+            </w:r>
+            <w:proofErr w:type="spellEnd"/>
+            <w:r>
+              <w:rPr>
+                <w:rFonts w:ascii="Palatino Linotype" w:hAnsi="Palatino Linotype" w:cstheme="minorHAnsi"/>
+                <w:color w:val="5B9BD5" w:themeColor="accent1"/>
+                <w:sz w:val="20"/>
+              </w:rPr>
+              <w:t xml:space="preserve"> and cb.id=</w:t>
+            </w:r>
+            <w:proofErr w:type="spellStart"/>
+            <w:r>
+              <w:rPr>
+                <w:rFonts w:ascii="Palatino Linotype" w:hAnsi="Palatino Linotype" w:cstheme="minorHAnsi"/>
+                <w:color w:val="5B9BD5" w:themeColor="accent1"/>
+                <w:sz w:val="20"/>
+              </w:rPr>
+              <w:t>bs.batchid</w:t>
+            </w:r>
+            <w:proofErr w:type="spellEnd"/>
+            <w:r>
+              <w:rPr>
+                <w:rFonts w:ascii="Palatino Linotype" w:hAnsi="Palatino Linotype" w:cstheme="minorHAnsi"/>
+                <w:color w:val="5B9BD5" w:themeColor="accent1"/>
+                <w:sz w:val="20"/>
+              </w:rPr>
+              <w:t xml:space="preserve"> and c.id=</w:t>
+            </w:r>
+            <w:proofErr w:type="spellStart"/>
+            <w:r>
+              <w:rPr>
+                <w:rFonts w:ascii="Palatino Linotype" w:hAnsi="Palatino Linotype" w:cstheme="minorHAnsi"/>
+                <w:color w:val="5B9BD5" w:themeColor="accent1"/>
+                <w:sz w:val="20"/>
+              </w:rPr>
+              <w:t>cb.courseid</w:t>
+            </w:r>
+            <w:proofErr w:type="spellEnd"/>
+            <w:r>
+              <w:rPr>
+                <w:rFonts w:ascii="Palatino Linotype" w:hAnsi="Palatino Linotype" w:cstheme="minorHAnsi"/>
+                <w:color w:val="5B9BD5" w:themeColor="accent1"/>
+                <w:sz w:val="20"/>
+              </w:rPr>
+              <w:t xml:space="preserve"> where c.name='PG-DAC' ;</w:t>
+            </w:r>
           </w:p>
         </w:tc>
       </w:tr>
@@ -3039,6 +3721,16 @@
               </w:rPr>
             </w:pPr>
           </w:p>
+          <w:p>
+            <w:pPr>
+              <w:rPr>
+                <w:rFonts w:ascii="Palatino Linotype" w:hAnsi="Palatino Linotype" w:cstheme="minorHAnsi"/>
+                <w:color w:val="000000" w:themeColor="text1"/>
+                <w:sz w:val="20"/>
+                <w:szCs w:val="20"/>
+              </w:rPr>
+            </w:pPr>
+          </w:p>
         </w:tc>
       </w:tr>
       <w:tr>
@@ -3068,6 +3760,7 @@
                 <w:sz w:val="20"/>
                 <w:szCs w:val="20"/>
               </w:rPr>
+              <w:lastRenderedPageBreak/>
               <w:t>Get all course details which had started on ‘2016-02-01’.</w:t>
             </w:r>
           </w:p>
@@ -3091,6 +3784,104 @@
                 <w:sz w:val="20"/>
               </w:rPr>
             </w:pPr>
+            <w:r>
+              <w:rPr>
+                <w:rFonts w:ascii="Palatino Linotype" w:hAnsi="Palatino Linotype" w:cstheme="minorHAnsi"/>
+                <w:color w:val="5B9BD5" w:themeColor="accent1"/>
+                <w:sz w:val="20"/>
+              </w:rPr>
+              <w:t xml:space="preserve">select </w:t>
+            </w:r>
+            <w:proofErr w:type="spellStart"/>
+            <w:r>
+              <w:rPr>
+                <w:rFonts w:ascii="Palatino Linotype" w:hAnsi="Palatino Linotype" w:cstheme="minorHAnsi"/>
+                <w:color w:val="5B9BD5" w:themeColor="accent1"/>
+                <w:sz w:val="20"/>
+              </w:rPr>
+              <w:t>course.id,course.name,course.duration</w:t>
+            </w:r>
+            <w:proofErr w:type="spellEnd"/>
+            <w:r>
+              <w:rPr>
+                <w:rFonts w:ascii="Palatino Linotype" w:hAnsi="Palatino Linotype" w:cstheme="minorHAnsi"/>
+                <w:color w:val="5B9BD5" w:themeColor="accent1"/>
+                <w:sz w:val="20"/>
+              </w:rPr>
+              <w:t xml:space="preserve"> ,</w:t>
+            </w:r>
+            <w:proofErr w:type="spellStart"/>
+            <w:r>
+              <w:rPr>
+                <w:rFonts w:ascii="Palatino Linotype" w:hAnsi="Palatino Linotype" w:cstheme="minorHAnsi"/>
+                <w:color w:val="5B9BD5" w:themeColor="accent1"/>
+                <w:sz w:val="20"/>
+              </w:rPr>
+              <w:t>course.summery</w:t>
+            </w:r>
+            <w:proofErr w:type="spellEnd"/>
+            <w:r>
+              <w:rPr>
+                <w:rFonts w:ascii="Palatino Linotype" w:hAnsi="Palatino Linotype" w:cstheme="minorHAnsi"/>
+                <w:color w:val="5B9BD5" w:themeColor="accent1"/>
+                <w:sz w:val="20"/>
+              </w:rPr>
+              <w:t xml:space="preserve"> from course join </w:t>
+            </w:r>
+            <w:proofErr w:type="spellStart"/>
+            <w:r>
+              <w:rPr>
+                <w:rFonts w:ascii="Palatino Linotype" w:hAnsi="Palatino Linotype" w:cstheme="minorHAnsi"/>
+                <w:color w:val="5B9BD5" w:themeColor="accent1"/>
+                <w:sz w:val="20"/>
+              </w:rPr>
+              <w:t>course_batches</w:t>
+            </w:r>
+            <w:proofErr w:type="spellEnd"/>
+            <w:r>
+              <w:rPr>
+                <w:rFonts w:ascii="Palatino Linotype" w:hAnsi="Palatino Linotype" w:cstheme="minorHAnsi"/>
+                <w:color w:val="5B9BD5" w:themeColor="accent1"/>
+                <w:sz w:val="20"/>
+              </w:rPr>
+              <w:t xml:space="preserve"> on course.id=</w:t>
+            </w:r>
+            <w:proofErr w:type="spellStart"/>
+            <w:r>
+              <w:rPr>
+                <w:rFonts w:ascii="Palatino Linotype" w:hAnsi="Palatino Linotype" w:cstheme="minorHAnsi"/>
+                <w:color w:val="5B9BD5" w:themeColor="accent1"/>
+                <w:sz w:val="20"/>
+              </w:rPr>
+              <w:t>course_batches.courseid</w:t>
+            </w:r>
+            <w:proofErr w:type="spellEnd"/>
+            <w:r>
+              <w:rPr>
+                <w:rFonts w:ascii="Palatino Linotype" w:hAnsi="Palatino Linotype" w:cstheme="minorHAnsi"/>
+                <w:color w:val="5B9BD5" w:themeColor="accent1"/>
+                <w:sz w:val="20"/>
+              </w:rPr>
+              <w:t xml:space="preserve"> where </w:t>
+            </w:r>
+            <w:proofErr w:type="spellStart"/>
+            <w:r>
+              <w:rPr>
+                <w:rFonts w:ascii="Palatino Linotype" w:hAnsi="Palatino Linotype" w:cstheme="minorHAnsi"/>
+                <w:color w:val="5B9BD5" w:themeColor="accent1"/>
+                <w:sz w:val="20"/>
+              </w:rPr>
+              <w:t>course_batches.starton</w:t>
+            </w:r>
+            <w:proofErr w:type="spellEnd"/>
+            <w:r>
+              <w:rPr>
+                <w:rFonts w:ascii="Palatino Linotype" w:hAnsi="Palatino Linotype" w:cstheme="minorHAnsi"/>
+                <w:color w:val="5B9BD5" w:themeColor="accent1"/>
+                <w:sz w:val="20"/>
+              </w:rPr>
+              <w:t xml:space="preserve"> ='2016-02-01';</w:t>
+            </w:r>
           </w:p>
         </w:tc>
       </w:tr>
@@ -3189,6 +3980,68 @@
                 <w:sz w:val="20"/>
               </w:rPr>
             </w:pPr>
+            <w:r>
+              <w:rPr>
+                <w:rFonts w:ascii="Palatino Linotype" w:hAnsi="Palatino Linotype" w:cstheme="minorHAnsi"/>
+                <w:color w:val="5B9BD5" w:themeColor="accent1"/>
+                <w:sz w:val="20"/>
+              </w:rPr>
+              <w:t xml:space="preserve">select course.id,course.name,course_modules.courseid,modules.id,modules.name from course join </w:t>
+            </w:r>
+            <w:proofErr w:type="spellStart"/>
+            <w:r>
+              <w:rPr>
+                <w:rFonts w:ascii="Palatino Linotype" w:hAnsi="Palatino Linotype" w:cstheme="minorHAnsi"/>
+                <w:color w:val="5B9BD5" w:themeColor="accent1"/>
+                <w:sz w:val="20"/>
+              </w:rPr>
+              <w:t>course_modules</w:t>
+            </w:r>
+            <w:proofErr w:type="spellEnd"/>
+            <w:r>
+              <w:rPr>
+                <w:rFonts w:ascii="Palatino Linotype" w:hAnsi="Palatino Linotype" w:cstheme="minorHAnsi"/>
+                <w:color w:val="5B9BD5" w:themeColor="accent1"/>
+                <w:sz w:val="20"/>
+              </w:rPr>
+              <w:t xml:space="preserve"> on course.id=</w:t>
+            </w:r>
+            <w:proofErr w:type="spellStart"/>
+            <w:r>
+              <w:rPr>
+                <w:rFonts w:ascii="Palatino Linotype" w:hAnsi="Palatino Linotype" w:cstheme="minorHAnsi"/>
+                <w:color w:val="5B9BD5" w:themeColor="accent1"/>
+                <w:sz w:val="20"/>
+              </w:rPr>
+              <w:t>course_modules.courseid</w:t>
+            </w:r>
+            <w:proofErr w:type="spellEnd"/>
+            <w:r>
+              <w:rPr>
+                <w:rFonts w:ascii="Palatino Linotype" w:hAnsi="Palatino Linotype" w:cstheme="minorHAnsi"/>
+                <w:color w:val="5B9BD5" w:themeColor="accent1"/>
+                <w:sz w:val="20"/>
+              </w:rPr>
+              <w:t xml:space="preserve"> join modules on course_modules.moduleid=modules.id where course.name='PG-</w:t>
+            </w:r>
+            <w:proofErr w:type="spellStart"/>
+            <w:r>
+              <w:rPr>
+                <w:rFonts w:ascii="Palatino Linotype" w:hAnsi="Palatino Linotype" w:cstheme="minorHAnsi"/>
+                <w:color w:val="5B9BD5" w:themeColor="accent1"/>
+                <w:sz w:val="20"/>
+              </w:rPr>
+              <w:t>dac</w:t>
+            </w:r>
+            <w:proofErr w:type="spellEnd"/>
+            <w:r>
+              <w:rPr>
+                <w:rFonts w:ascii="Palatino Linotype" w:hAnsi="Palatino Linotype" w:cstheme="minorHAnsi"/>
+                <w:color w:val="5B9BD5" w:themeColor="accent1"/>
+                <w:sz w:val="20"/>
+              </w:rPr>
+              <w:t>' limit 9;</w:t>
+            </w:r>
           </w:p>
         </w:tc>
       </w:tr>
@@ -3278,6 +4131,68 @@
                 <w:sz w:val="20"/>
               </w:rPr>
             </w:pPr>
+            <w:r>
+              <w:rPr>
+                <w:rFonts w:ascii="Palatino Linotype" w:hAnsi="Palatino Linotype" w:cstheme="minorHAnsi"/>
+                <w:color w:val="5B9BD5" w:themeColor="accent1"/>
+                <w:sz w:val="20"/>
+              </w:rPr>
+              <w:t xml:space="preserve">select </w:t>
+            </w:r>
+            <w:proofErr w:type="spellStart"/>
+            <w:r>
+              <w:rPr>
+                <w:rFonts w:ascii="Palatino Linotype" w:hAnsi="Palatino Linotype" w:cstheme="minorHAnsi"/>
+                <w:color w:val="5B9BD5" w:themeColor="accent1"/>
+                <w:sz w:val="20"/>
+              </w:rPr>
+              <w:t>course.name,count</w:t>
+            </w:r>
+            <w:proofErr w:type="spellEnd"/>
+            <w:r>
+              <w:rPr>
+                <w:rFonts w:ascii="Palatino Linotype" w:hAnsi="Palatino Linotype" w:cstheme="minorHAnsi"/>
+                <w:color w:val="5B9BD5" w:themeColor="accent1"/>
+                <w:sz w:val="20"/>
+              </w:rPr>
+              <w:t xml:space="preserve">(modules.name) from course join </w:t>
+            </w:r>
+            <w:proofErr w:type="spellStart"/>
+            <w:r>
+              <w:rPr>
+                <w:rFonts w:ascii="Palatino Linotype" w:hAnsi="Palatino Linotype" w:cstheme="minorHAnsi"/>
+                <w:color w:val="5B9BD5" w:themeColor="accent1"/>
+                <w:sz w:val="20"/>
+              </w:rPr>
+              <w:t>course_modules</w:t>
+            </w:r>
+            <w:proofErr w:type="spellEnd"/>
+            <w:r>
+              <w:rPr>
+                <w:rFonts w:ascii="Palatino Linotype" w:hAnsi="Palatino Linotype" w:cstheme="minorHAnsi"/>
+                <w:color w:val="5B9BD5" w:themeColor="accent1"/>
+                <w:sz w:val="20"/>
+              </w:rPr>
+              <w:t xml:space="preserve"> on course.id=</w:t>
+            </w:r>
+            <w:proofErr w:type="spellStart"/>
+            <w:r>
+              <w:rPr>
+                <w:rFonts w:ascii="Palatino Linotype" w:hAnsi="Palatino Linotype" w:cstheme="minorHAnsi"/>
+                <w:color w:val="5B9BD5" w:themeColor="accent1"/>
+                <w:sz w:val="20"/>
+              </w:rPr>
+              <w:t>course_modules.courseid</w:t>
+            </w:r>
+            <w:proofErr w:type="spellEnd"/>
+            <w:r>
+              <w:rPr>
+                <w:rFonts w:ascii="Palatino Linotype" w:hAnsi="Palatino Linotype" w:cstheme="minorHAnsi"/>
+                <w:color w:val="5B9BD5" w:themeColor="accent1"/>
+                <w:sz w:val="20"/>
+              </w:rPr>
+              <w:t xml:space="preserve"> join modules on course_modules.moduleid=modules.id group by course.name;</w:t>
+            </w:r>
           </w:p>
         </w:tc>
       </w:tr>
@@ -3369,6 +4284,142 @@
                 <w:sz w:val="20"/>
               </w:rPr>
             </w:pPr>
+            <w:r>
+              <w:rPr>
+                <w:rFonts w:ascii="Palatino Linotype" w:hAnsi="Palatino Linotype" w:cstheme="minorHAnsi"/>
+                <w:color w:val="5B9BD5" w:themeColor="accent1"/>
+                <w:sz w:val="20"/>
+              </w:rPr>
+              <w:t xml:space="preserve">select student.*,student_qualifications.name from student join </w:t>
+            </w:r>
+            <w:proofErr w:type="spellStart"/>
+            <w:r>
+              <w:rPr>
+                <w:rFonts w:ascii="Palatino Linotype" w:hAnsi="Palatino Linotype" w:cstheme="minorHAnsi"/>
+                <w:color w:val="5B9BD5" w:themeColor="accent1"/>
+                <w:sz w:val="20"/>
+              </w:rPr>
+              <w:t>student_qualifications</w:t>
+            </w:r>
+            <w:proofErr w:type="spellEnd"/>
+            <w:r>
+              <w:rPr>
+                <w:rFonts w:ascii="Palatino Linotype" w:hAnsi="Palatino Linotype" w:cstheme="minorHAnsi"/>
+                <w:color w:val="5B9BD5" w:themeColor="accent1"/>
+                <w:sz w:val="20"/>
+              </w:rPr>
+              <w:t xml:space="preserve"> on student.id=</w:t>
+            </w:r>
+            <w:proofErr w:type="spellStart"/>
+            <w:r>
+              <w:rPr>
+                <w:rFonts w:ascii="Palatino Linotype" w:hAnsi="Palatino Linotype" w:cstheme="minorHAnsi"/>
+                <w:color w:val="5B9BD5" w:themeColor="accent1"/>
+                <w:sz w:val="20"/>
+              </w:rPr>
+              <w:t>student_qualifications.studentid</w:t>
+            </w:r>
+            <w:proofErr w:type="spellEnd"/>
+            <w:r>
+              <w:rPr>
+                <w:rFonts w:ascii="Palatino Linotype" w:hAnsi="Palatino Linotype" w:cstheme="minorHAnsi"/>
+                <w:color w:val="5B9BD5" w:themeColor="accent1"/>
+                <w:sz w:val="20"/>
+              </w:rPr>
+              <w:t xml:space="preserve"> where student_qualifications.name='BE';</w:t>
+            </w:r>
+          </w:p>
+          <w:p>
+            <w:pPr>
+              <w:ind w:left="454"/>
+              <w:rPr>
+                <w:rFonts w:ascii="Palatino Linotype" w:hAnsi="Palatino Linotype" w:cstheme="minorHAnsi"/>
+                <w:color w:val="5B9BD5" w:themeColor="accent1"/>
+                <w:sz w:val="20"/>
+              </w:rPr>
+            </w:pPr>
+          </w:p>
+          <w:p>
+            <w:pPr>
+              <w:ind w:left="454"/>
+              <w:rPr>
+                <w:rFonts w:ascii="Palatino Linotype" w:hAnsi="Palatino Linotype" w:cstheme="minorHAnsi"/>
+                <w:color w:val="5B9BD5" w:themeColor="accent1"/>
+                <w:sz w:val="20"/>
+              </w:rPr>
+            </w:pPr>
+          </w:p>
+          <w:p>
+            <w:pPr>
+              <w:ind w:left="454"/>
+              <w:rPr>
+                <w:rFonts w:ascii="Palatino Linotype" w:hAnsi="Palatino Linotype" w:cstheme="minorHAnsi"/>
+                <w:color w:val="5B9BD5" w:themeColor="accent1"/>
+                <w:sz w:val="20"/>
+              </w:rPr>
+            </w:pPr>
+            <w:r>
+              <w:rPr>
+                <w:rFonts w:ascii="Palatino Linotype" w:hAnsi="Palatino Linotype" w:cstheme="minorHAnsi"/>
+                <w:color w:val="5B9BD5" w:themeColor="accent1"/>
+                <w:sz w:val="20"/>
+              </w:rPr>
+              <w:t xml:space="preserve">select s.*,sq.name from student s join </w:t>
+            </w:r>
+            <w:proofErr w:type="spellStart"/>
+            <w:r>
+              <w:rPr>
+                <w:rFonts w:ascii="Palatino Linotype" w:hAnsi="Palatino Linotype" w:cstheme="minorHAnsi"/>
+                <w:color w:val="5B9BD5" w:themeColor="accent1"/>
+                <w:sz w:val="20"/>
+              </w:rPr>
+              <w:t>student_qualifications</w:t>
+            </w:r>
+            <w:proofErr w:type="spellEnd"/>
+            <w:r>
+              <w:rPr>
+                <w:rFonts w:ascii="Palatino Linotype" w:hAnsi="Palatino Linotype" w:cstheme="minorHAnsi"/>
+                <w:color w:val="5B9BD5" w:themeColor="accent1"/>
+                <w:sz w:val="20"/>
+              </w:rPr>
+              <w:t xml:space="preserve"> </w:t>
+            </w:r>
+            <w:proofErr w:type="spellStart"/>
+            <w:r>
+              <w:rPr>
+                <w:rFonts w:ascii="Palatino Linotype" w:hAnsi="Palatino Linotype" w:cstheme="minorHAnsi"/>
+                <w:color w:val="5B9BD5" w:themeColor="accent1"/>
+                <w:sz w:val="20"/>
+              </w:rPr>
+              <w:t>sq</w:t>
+            </w:r>
+            <w:proofErr w:type="spellEnd"/>
+            <w:r>
+              <w:rPr>
+                <w:rFonts w:ascii="Palatino Linotype" w:hAnsi="Palatino Linotype" w:cstheme="minorHAnsi"/>
+                <w:color w:val="5B9BD5" w:themeColor="accent1"/>
+                <w:sz w:val="20"/>
+              </w:rPr>
+              <w:t xml:space="preserve"> on s.id=</w:t>
+            </w:r>
+            <w:proofErr w:type="spellStart"/>
+            <w:r>
+              <w:rPr>
+                <w:rFonts w:ascii="Palatino Linotype" w:hAnsi="Palatino Linotype" w:cstheme="minorHAnsi"/>
+                <w:color w:val="5B9BD5" w:themeColor="accent1"/>
+                <w:sz w:val="20"/>
+              </w:rPr>
+              <w:t>sq.studentid</w:t>
+            </w:r>
+            <w:proofErr w:type="spellEnd"/>
+            <w:r>
+              <w:rPr>
+                <w:rFonts w:ascii="Palatino Linotype" w:hAnsi="Palatino Linotype" w:cstheme="minorHAnsi"/>
+                <w:color w:val="5B9BD5" w:themeColor="accent1"/>
+                <w:sz w:val="20"/>
+              </w:rPr>
+              <w:t xml:space="preserve"> where sq.name='BE';</w:t>
+            </w:r>
           </w:p>
         </w:tc>
       </w:tr>
@@ -3440,6 +4491,104 @@
                 <w:sz w:val="20"/>
               </w:rPr>
             </w:pPr>
+            <w:r>
+              <w:rPr>
+                <w:rFonts w:ascii="Palatino Linotype" w:hAnsi="Palatino Linotype" w:cstheme="minorHAnsi"/>
+                <w:color w:val="5B9BD5" w:themeColor="accent1"/>
+                <w:sz w:val="20"/>
+              </w:rPr>
+              <w:t xml:space="preserve">select distinct </w:t>
+            </w:r>
+            <w:proofErr w:type="spellStart"/>
+            <w:r>
+              <w:rPr>
+                <w:rFonts w:ascii="Palatino Linotype" w:hAnsi="Palatino Linotype" w:cstheme="minorHAnsi"/>
+                <w:color w:val="5B9BD5" w:themeColor="accent1"/>
+                <w:sz w:val="20"/>
+              </w:rPr>
+              <w:t>c.id,c.name,m.name</w:t>
+            </w:r>
+            <w:proofErr w:type="spellEnd"/>
+            <w:r>
+              <w:rPr>
+                <w:rFonts w:ascii="Palatino Linotype" w:hAnsi="Palatino Linotype" w:cstheme="minorHAnsi"/>
+                <w:color w:val="5B9BD5" w:themeColor="accent1"/>
+                <w:sz w:val="20"/>
+              </w:rPr>
+              <w:t xml:space="preserve"> from course c join </w:t>
+            </w:r>
+            <w:proofErr w:type="spellStart"/>
+            <w:r>
+              <w:rPr>
+                <w:rFonts w:ascii="Palatino Linotype" w:hAnsi="Palatino Linotype" w:cstheme="minorHAnsi"/>
+                <w:color w:val="5B9BD5" w:themeColor="accent1"/>
+                <w:sz w:val="20"/>
+              </w:rPr>
+              <w:t>course_modules</w:t>
+            </w:r>
+            <w:proofErr w:type="spellEnd"/>
+            <w:r>
+              <w:rPr>
+                <w:rFonts w:ascii="Palatino Linotype" w:hAnsi="Palatino Linotype" w:cstheme="minorHAnsi"/>
+                <w:color w:val="5B9BD5" w:themeColor="accent1"/>
+                <w:sz w:val="20"/>
+              </w:rPr>
+              <w:t xml:space="preserve"> cm on c.id=</w:t>
+            </w:r>
+            <w:proofErr w:type="spellStart"/>
+            <w:r>
+              <w:rPr>
+                <w:rFonts w:ascii="Palatino Linotype" w:hAnsi="Palatino Linotype" w:cstheme="minorHAnsi"/>
+                <w:color w:val="5B9BD5" w:themeColor="accent1"/>
+                <w:sz w:val="20"/>
+              </w:rPr>
+              <w:t>cm.courseid</w:t>
+            </w:r>
+            <w:proofErr w:type="spellEnd"/>
+            <w:r>
+              <w:rPr>
+                <w:rFonts w:ascii="Palatino Linotype" w:hAnsi="Palatino Linotype" w:cstheme="minorHAnsi"/>
+                <w:color w:val="5B9BD5" w:themeColor="accent1"/>
+                <w:sz w:val="20"/>
+              </w:rPr>
+              <w:t xml:space="preserve"> join modules m on cm.moduleid=m.id where m.name='node' or m.name='hive' or m.name='Python' or m.name='Aptitude' or m.name='oops with C++ Programming' or m.name='</w:t>
+            </w:r>
+            <w:proofErr w:type="spellStart"/>
+            <w:r>
+              <w:rPr>
+                <w:rFonts w:ascii="Palatino Linotype" w:hAnsi="Palatino Linotype" w:cstheme="minorHAnsi"/>
+                <w:color w:val="5B9BD5" w:themeColor="accent1"/>
+                <w:sz w:val="20"/>
+              </w:rPr>
+              <w:t>os</w:t>
+            </w:r>
+            <w:proofErr w:type="spellEnd"/>
+            <w:r>
+              <w:rPr>
+                <w:rFonts w:ascii="Palatino Linotype" w:hAnsi="Palatino Linotype" w:cstheme="minorHAnsi"/>
+                <w:color w:val="5B9BD5" w:themeColor="accent1"/>
+                <w:sz w:val="20"/>
+              </w:rPr>
+              <w:t xml:space="preserve"> concepts' or m.name='data structures' or m.name='</w:t>
+            </w:r>
+            <w:proofErr w:type="spellStart"/>
+            <w:r>
+              <w:rPr>
+                <w:rFonts w:ascii="Palatino Linotype" w:hAnsi="Palatino Linotype" w:cstheme="minorHAnsi"/>
+                <w:color w:val="5B9BD5" w:themeColor="accent1"/>
+                <w:sz w:val="20"/>
+              </w:rPr>
+              <w:t>ios</w:t>
+            </w:r>
+            <w:proofErr w:type="spellEnd"/>
+            <w:r>
+              <w:rPr>
+                <w:rFonts w:ascii="Palatino Linotype" w:hAnsi="Palatino Linotype" w:cstheme="minorHAnsi"/>
+                <w:color w:val="5B9BD5" w:themeColor="accent1"/>
+                <w:sz w:val="20"/>
+              </w:rPr>
+              <w:t xml:space="preserve"> programming';</w:t>
+            </w:r>
           </w:p>
         </w:tc>
       </w:tr>
@@ -3511,6 +4660,68 @@
                 <w:sz w:val="20"/>
               </w:rPr>
             </w:pPr>
+            <w:r>
+              <w:rPr>
+                <w:rFonts w:ascii="Palatino Linotype" w:hAnsi="Palatino Linotype" w:cstheme="minorHAnsi"/>
+                <w:color w:val="5B9BD5" w:themeColor="accent1"/>
+                <w:sz w:val="20"/>
+              </w:rPr>
+              <w:t xml:space="preserve">select </w:t>
+            </w:r>
+            <w:proofErr w:type="spellStart"/>
+            <w:r>
+              <w:rPr>
+                <w:rFonts w:ascii="Palatino Linotype" w:hAnsi="Palatino Linotype" w:cstheme="minorHAnsi"/>
+                <w:color w:val="5B9BD5" w:themeColor="accent1"/>
+                <w:sz w:val="20"/>
+              </w:rPr>
+              <w:t>studentid,count</w:t>
+            </w:r>
+            <w:proofErr w:type="spellEnd"/>
+            <w:r>
+              <w:rPr>
+                <w:rFonts w:ascii="Palatino Linotype" w:hAnsi="Palatino Linotype" w:cstheme="minorHAnsi"/>
+                <w:color w:val="5B9BD5" w:themeColor="accent1"/>
+                <w:sz w:val="20"/>
+              </w:rPr>
+              <w:t xml:space="preserve">(number) from </w:t>
+            </w:r>
+            <w:proofErr w:type="spellStart"/>
+            <w:r>
+              <w:rPr>
+                <w:rFonts w:ascii="Palatino Linotype" w:hAnsi="Palatino Linotype" w:cstheme="minorHAnsi"/>
+                <w:color w:val="5B9BD5" w:themeColor="accent1"/>
+                <w:sz w:val="20"/>
+              </w:rPr>
+              <w:t>student_phone</w:t>
+            </w:r>
+            <w:proofErr w:type="spellEnd"/>
+            <w:r>
+              <w:rPr>
+                <w:rFonts w:ascii="Palatino Linotype" w:hAnsi="Palatino Linotype" w:cstheme="minorHAnsi"/>
+                <w:color w:val="5B9BD5" w:themeColor="accent1"/>
+                <w:sz w:val="20"/>
+              </w:rPr>
+              <w:t xml:space="preserve"> group by </w:t>
+            </w:r>
+            <w:proofErr w:type="spellStart"/>
+            <w:r>
+              <w:rPr>
+                <w:rFonts w:ascii="Palatino Linotype" w:hAnsi="Palatino Linotype" w:cstheme="minorHAnsi"/>
+                <w:color w:val="5B9BD5" w:themeColor="accent1"/>
+                <w:sz w:val="20"/>
+              </w:rPr>
+              <w:t>studentid</w:t>
+            </w:r>
+            <w:proofErr w:type="spellEnd"/>
+            <w:r>
+              <w:rPr>
+                <w:rFonts w:ascii="Palatino Linotype" w:hAnsi="Palatino Linotype" w:cstheme="minorHAnsi"/>
+                <w:color w:val="5B9BD5" w:themeColor="accent1"/>
+                <w:sz w:val="20"/>
+              </w:rPr>
+              <w:t xml:space="preserve"> having count(number)&gt;2;</w:t>
+            </w:r>
           </w:p>
         </w:tc>
       </w:tr>
@@ -3600,6 +4811,68 @@
                 <w:sz w:val="20"/>
               </w:rPr>
             </w:pPr>
+            <w:r>
+              <w:rPr>
+                <w:rFonts w:ascii="Palatino Linotype" w:hAnsi="Palatino Linotype" w:cstheme="minorHAnsi"/>
+                <w:color w:val="5B9BD5" w:themeColor="accent1"/>
+                <w:sz w:val="20"/>
+              </w:rPr>
+              <w:t xml:space="preserve">select distinct </w:t>
+            </w:r>
+            <w:proofErr w:type="spellStart"/>
+            <w:r>
+              <w:rPr>
+                <w:rFonts w:ascii="Palatino Linotype" w:hAnsi="Palatino Linotype" w:cstheme="minorHAnsi"/>
+                <w:color w:val="5B9BD5" w:themeColor="accent1"/>
+                <w:sz w:val="20"/>
+              </w:rPr>
+              <w:t>c.id,c.name,m.name</w:t>
+            </w:r>
+            <w:proofErr w:type="spellEnd"/>
+            <w:r>
+              <w:rPr>
+                <w:rFonts w:ascii="Palatino Linotype" w:hAnsi="Palatino Linotype" w:cstheme="minorHAnsi"/>
+                <w:color w:val="5B9BD5" w:themeColor="accent1"/>
+                <w:sz w:val="20"/>
+              </w:rPr>
+              <w:t xml:space="preserve"> from course c join </w:t>
+            </w:r>
+            <w:proofErr w:type="spellStart"/>
+            <w:r>
+              <w:rPr>
+                <w:rFonts w:ascii="Palatino Linotype" w:hAnsi="Palatino Linotype" w:cstheme="minorHAnsi"/>
+                <w:color w:val="5B9BD5" w:themeColor="accent1"/>
+                <w:sz w:val="20"/>
+              </w:rPr>
+              <w:t>course_modules</w:t>
+            </w:r>
+            <w:proofErr w:type="spellEnd"/>
+            <w:r>
+              <w:rPr>
+                <w:rFonts w:ascii="Palatino Linotype" w:hAnsi="Palatino Linotype" w:cstheme="minorHAnsi"/>
+                <w:color w:val="5B9BD5" w:themeColor="accent1"/>
+                <w:sz w:val="20"/>
+              </w:rPr>
+              <w:t xml:space="preserve"> cm on c.id=</w:t>
+            </w:r>
+            <w:proofErr w:type="spellStart"/>
+            <w:r>
+              <w:rPr>
+                <w:rFonts w:ascii="Palatino Linotype" w:hAnsi="Palatino Linotype" w:cstheme="minorHAnsi"/>
+                <w:color w:val="5B9BD5" w:themeColor="accent1"/>
+                <w:sz w:val="20"/>
+              </w:rPr>
+              <w:t>cm.courseid</w:t>
+            </w:r>
+            <w:proofErr w:type="spellEnd"/>
+            <w:r>
+              <w:rPr>
+                <w:rFonts w:ascii="Palatino Linotype" w:hAnsi="Palatino Linotype" w:cstheme="minorHAnsi"/>
+                <w:color w:val="5B9BD5" w:themeColor="accent1"/>
+                <w:sz w:val="20"/>
+              </w:rPr>
+              <w:t xml:space="preserve"> join modules m on cm.moduleid=m.id where m.name='java1';</w:t>
+            </w:r>
           </w:p>
         </w:tc>
       </w:tr>
@@ -6874,7 +8147,7 @@
   <a:extraClrSchemeLst/>
   <a:extLst>
     <a:ext uri="{05A4C25C-085E-4340-85A3-A5531E510DB2}">
-      <thm15:themeFamily xmlns="" xmlns:thm15="http://schemas.microsoft.com/office/thememl/2012/main" name="Office Theme" id="{62F939B6-93AF-4DB8-9C6B-D6C7DFDC589F}" vid="{4A3C46E8-61CC-4603-A589-7422A47A8E4A}"/>
+      <thm15:themeFamily xmlns:thm15="http://schemas.microsoft.com/office/thememl/2012/main" xmlns="" name="Office Theme" id="{62F939B6-93AF-4DB8-9C6B-D6C7DFDC589F}" vid="{4A3C46E8-61CC-4603-A589-7422A47A8E4A}"/>
     </a:ext>
   </a:extLst>
 </a:theme>
@@ -6885,7 +8158,7 @@
 </file>
 
 <file path=customXml/itemProps1.xml><?xml version="1.0" encoding="utf-8"?>
-<ds:datastoreItem xmlns:ds="http://schemas.openxmlformats.org/officeDocument/2006/customXml" ds:itemID="{D524FC9B-7C13-499F-86DB-7C2286D03011}">
+<ds:datastoreItem xmlns:ds="http://schemas.openxmlformats.org/officeDocument/2006/customXml" ds:itemID="{D5234303-AB1C-432D-959C-171691B9C07C}">
   <ds:schemaRefs>
     <ds:schemaRef ds:uri="http://schemas.openxmlformats.org/officeDocument/2006/bibliography"/>
   </ds:schemaRefs>

--- a/DBT Assignmnts/Assignment009 (Joins).docx
+++ b/DBT Assignmnts/Assignment009 (Joins).docx
@@ -241,8 +241,6 @@
         </w:rPr>
         <w:t>,</w:t>
       </w:r>
-      <w:bookmarkStart w:id="0" w:name="_GoBack"/>
-      <w:bookmarkEnd w:id="0"/>
       <w:r>
         <w:rPr>
           <w:b/>
@@ -4964,6 +4962,86 @@
                 <w:sz w:val="20"/>
               </w:rPr>
             </w:pPr>
+            <w:r>
+              <w:rPr>
+                <w:rFonts w:ascii="Palatino Linotype" w:hAnsi="Palatino Linotype" w:cstheme="minorHAnsi"/>
+                <w:color w:val="5B9BD5" w:themeColor="accent1"/>
+                <w:sz w:val="20"/>
+              </w:rPr>
+              <w:t>select  course.name,student.namefirst,student.namelast,student.DOB,student.emailid  ,</w:t>
+            </w:r>
+            <w:proofErr w:type="spellStart"/>
+            <w:r>
+              <w:rPr>
+                <w:rFonts w:ascii="Palatino Linotype" w:hAnsi="Palatino Linotype" w:cstheme="minorHAnsi"/>
+                <w:color w:val="5B9BD5" w:themeColor="accent1"/>
+                <w:sz w:val="20"/>
+              </w:rPr>
+              <w:t>course.duration</w:t>
+            </w:r>
+            <w:proofErr w:type="spellEnd"/>
+            <w:r>
+              <w:rPr>
+                <w:rFonts w:ascii="Palatino Linotype" w:hAnsi="Palatino Linotype" w:cstheme="minorHAnsi"/>
+                <w:color w:val="5B9BD5" w:themeColor="accent1"/>
+                <w:sz w:val="20"/>
+              </w:rPr>
+              <w:t xml:space="preserve"> from student join </w:t>
+            </w:r>
+            <w:proofErr w:type="spellStart"/>
+            <w:r>
+              <w:rPr>
+                <w:rFonts w:ascii="Palatino Linotype" w:hAnsi="Palatino Linotype" w:cstheme="minorHAnsi"/>
+                <w:color w:val="5B9BD5" w:themeColor="accent1"/>
+                <w:sz w:val="20"/>
+              </w:rPr>
+              <w:t>course_batches</w:t>
+            </w:r>
+            <w:proofErr w:type="spellEnd"/>
+            <w:r>
+              <w:rPr>
+                <w:rFonts w:ascii="Palatino Linotype" w:hAnsi="Palatino Linotype" w:cstheme="minorHAnsi"/>
+                <w:color w:val="5B9BD5" w:themeColor="accent1"/>
+                <w:sz w:val="20"/>
+              </w:rPr>
+              <w:t xml:space="preserve"> on student.id=</w:t>
+            </w:r>
+            <w:proofErr w:type="spellStart"/>
+            <w:r>
+              <w:rPr>
+                <w:rFonts w:ascii="Palatino Linotype" w:hAnsi="Palatino Linotype" w:cstheme="minorHAnsi"/>
+                <w:color w:val="5B9BD5" w:themeColor="accent1"/>
+                <w:sz w:val="20"/>
+              </w:rPr>
+              <w:t>course_batches.courseid</w:t>
+            </w:r>
+            <w:proofErr w:type="spellEnd"/>
+            <w:r>
+              <w:rPr>
+                <w:rFonts w:ascii="Palatino Linotype" w:hAnsi="Palatino Linotype" w:cstheme="minorHAnsi"/>
+                <w:color w:val="5B9BD5" w:themeColor="accent1"/>
+                <w:sz w:val="20"/>
+              </w:rPr>
+              <w:t xml:space="preserve"> join  course on course_batches.id=course.id where </w:t>
+            </w:r>
+            <w:proofErr w:type="spellStart"/>
+            <w:r>
+              <w:rPr>
+                <w:rFonts w:ascii="Palatino Linotype" w:hAnsi="Palatino Linotype" w:cstheme="minorHAnsi"/>
+                <w:color w:val="5B9BD5" w:themeColor="accent1"/>
+                <w:sz w:val="20"/>
+              </w:rPr>
+              <w:t>course.duration</w:t>
+            </w:r>
+            <w:proofErr w:type="spellEnd"/>
+            <w:r>
+              <w:rPr>
+                <w:rFonts w:ascii="Palatino Linotype" w:hAnsi="Palatino Linotype" w:cstheme="minorHAnsi"/>
+                <w:color w:val="5B9BD5" w:themeColor="accent1"/>
+                <w:sz w:val="20"/>
+              </w:rPr>
+              <w:t>=6 ;</w:t>
+            </w:r>
           </w:p>
         </w:tc>
       </w:tr>
@@ -5160,6 +5238,194 @@
               </w:rPr>
             </w:pPr>
           </w:p>
+          <w:p>
+            <w:pPr>
+              <w:ind w:left="454"/>
+              <w:rPr>
+                <w:rFonts w:ascii="Palatino Linotype" w:hAnsi="Palatino Linotype" w:cstheme="minorHAnsi"/>
+                <w:color w:val="5B9BD5" w:themeColor="accent1"/>
+                <w:sz w:val="20"/>
+              </w:rPr>
+            </w:pPr>
+          </w:p>
+          <w:p>
+            <w:pPr>
+              <w:ind w:left="454"/>
+              <w:rPr>
+                <w:rFonts w:ascii="Palatino Linotype" w:hAnsi="Palatino Linotype" w:cstheme="minorHAnsi"/>
+                <w:color w:val="5B9BD5" w:themeColor="accent1"/>
+                <w:sz w:val="20"/>
+              </w:rPr>
+            </w:pPr>
+          </w:p>
+          <w:p>
+            <w:pPr>
+              <w:ind w:left="454"/>
+              <w:rPr>
+                <w:rFonts w:ascii="Palatino Linotype" w:hAnsi="Palatino Linotype" w:cstheme="minorHAnsi"/>
+                <w:color w:val="5B9BD5" w:themeColor="accent1"/>
+                <w:sz w:val="20"/>
+              </w:rPr>
+            </w:pPr>
+            <w:r>
+              <w:rPr>
+                <w:rFonts w:ascii="Palatino Linotype" w:hAnsi="Palatino Linotype" w:cstheme="minorHAnsi"/>
+                <w:color w:val="5B9BD5" w:themeColor="accent1"/>
+                <w:sz w:val="20"/>
+              </w:rPr>
+              <w:t xml:space="preserve">select </w:t>
+            </w:r>
+            <w:proofErr w:type="spellStart"/>
+            <w:r>
+              <w:rPr>
+                <w:rFonts w:ascii="Palatino Linotype" w:hAnsi="Palatino Linotype" w:cstheme="minorHAnsi"/>
+                <w:color w:val="5B9BD5" w:themeColor="accent1"/>
+                <w:sz w:val="20"/>
+              </w:rPr>
+              <w:t>student.namefirst,student_cards.name,student_cards.isActive</w:t>
+            </w:r>
+            <w:proofErr w:type="spellEnd"/>
+            <w:r>
+              <w:rPr>
+                <w:rFonts w:ascii="Palatino Linotype" w:hAnsi="Palatino Linotype" w:cstheme="minorHAnsi"/>
+                <w:color w:val="5B9BD5" w:themeColor="accent1"/>
+                <w:sz w:val="20"/>
+              </w:rPr>
+              <w:t xml:space="preserve"> from student join </w:t>
+            </w:r>
+            <w:proofErr w:type="spellStart"/>
+            <w:r>
+              <w:rPr>
+                <w:rFonts w:ascii="Palatino Linotype" w:hAnsi="Palatino Linotype" w:cstheme="minorHAnsi"/>
+                <w:color w:val="5B9BD5" w:themeColor="accent1"/>
+                <w:sz w:val="20"/>
+              </w:rPr>
+              <w:t>student_cards</w:t>
+            </w:r>
+            <w:proofErr w:type="spellEnd"/>
+            <w:r>
+              <w:rPr>
+                <w:rFonts w:ascii="Palatino Linotype" w:hAnsi="Palatino Linotype" w:cstheme="minorHAnsi"/>
+                <w:color w:val="5B9BD5" w:themeColor="accent1"/>
+                <w:sz w:val="20"/>
+              </w:rPr>
+              <w:t xml:space="preserve"> on student.id=</w:t>
+            </w:r>
+            <w:proofErr w:type="spellStart"/>
+            <w:r>
+              <w:rPr>
+                <w:rFonts w:ascii="Palatino Linotype" w:hAnsi="Palatino Linotype" w:cstheme="minorHAnsi"/>
+                <w:color w:val="5B9BD5" w:themeColor="accent1"/>
+                <w:sz w:val="20"/>
+              </w:rPr>
+              <w:t>student_cards.studentid</w:t>
+            </w:r>
+            <w:proofErr w:type="spellEnd"/>
+            <w:r>
+              <w:rPr>
+                <w:rFonts w:ascii="Palatino Linotype" w:hAnsi="Palatino Linotype" w:cstheme="minorHAnsi"/>
+                <w:color w:val="5B9BD5" w:themeColor="accent1"/>
+                <w:sz w:val="20"/>
+              </w:rPr>
+              <w:t xml:space="preserve"> order by </w:t>
+            </w:r>
+            <w:proofErr w:type="spellStart"/>
+            <w:r>
+              <w:rPr>
+                <w:rFonts w:ascii="Palatino Linotype" w:hAnsi="Palatino Linotype" w:cstheme="minorHAnsi"/>
+                <w:color w:val="5B9BD5" w:themeColor="accent1"/>
+                <w:sz w:val="20"/>
+              </w:rPr>
+              <w:t>student.namefirst</w:t>
+            </w:r>
+            <w:proofErr w:type="spellEnd"/>
+            <w:r>
+              <w:rPr>
+                <w:rFonts w:ascii="Palatino Linotype" w:hAnsi="Palatino Linotype" w:cstheme="minorHAnsi"/>
+                <w:color w:val="5B9BD5" w:themeColor="accent1"/>
+                <w:sz w:val="20"/>
+              </w:rPr>
+              <w:t xml:space="preserve"> </w:t>
+            </w:r>
+            <w:proofErr w:type="spellStart"/>
+            <w:r>
+              <w:rPr>
+                <w:rFonts w:ascii="Palatino Linotype" w:hAnsi="Palatino Linotype" w:cstheme="minorHAnsi"/>
+                <w:color w:val="5B9BD5" w:themeColor="accent1"/>
+                <w:sz w:val="20"/>
+              </w:rPr>
+              <w:t>asc</w:t>
+            </w:r>
+            <w:proofErr w:type="spellEnd"/>
+            <w:r>
+              <w:rPr>
+                <w:rFonts w:ascii="Palatino Linotype" w:hAnsi="Palatino Linotype" w:cstheme="minorHAnsi"/>
+                <w:color w:val="5B9BD5" w:themeColor="accent1"/>
+                <w:sz w:val="20"/>
+              </w:rPr>
+              <w:t>;</w:t>
+            </w:r>
+          </w:p>
+          <w:p>
+            <w:pPr>
+              <w:ind w:left="454"/>
+              <w:rPr>
+                <w:rFonts w:ascii="Palatino Linotype" w:hAnsi="Palatino Linotype" w:cstheme="minorHAnsi"/>
+                <w:color w:val="5B9BD5" w:themeColor="accent1"/>
+                <w:sz w:val="20"/>
+              </w:rPr>
+            </w:pPr>
+          </w:p>
+          <w:p>
+            <w:pPr>
+              <w:ind w:left="454"/>
+              <w:rPr>
+                <w:rFonts w:ascii="Palatino Linotype" w:hAnsi="Palatino Linotype" w:cstheme="minorHAnsi"/>
+                <w:color w:val="5B9BD5" w:themeColor="accent1"/>
+                <w:sz w:val="20"/>
+              </w:rPr>
+            </w:pPr>
+          </w:p>
+          <w:p>
+            <w:pPr>
+              <w:ind w:left="454"/>
+              <w:rPr>
+                <w:rFonts w:ascii="Palatino Linotype" w:hAnsi="Palatino Linotype" w:cstheme="minorHAnsi"/>
+                <w:color w:val="5B9BD5" w:themeColor="accent1"/>
+                <w:sz w:val="20"/>
+              </w:rPr>
+            </w:pPr>
+          </w:p>
+          <w:p>
+            <w:pPr>
+              <w:ind w:left="454"/>
+              <w:rPr>
+                <w:rFonts w:ascii="Palatino Linotype" w:hAnsi="Palatino Linotype" w:cstheme="minorHAnsi"/>
+                <w:color w:val="5B9BD5" w:themeColor="accent1"/>
+                <w:sz w:val="20"/>
+              </w:rPr>
+            </w:pPr>
+          </w:p>
+          <w:p>
+            <w:pPr>
+              <w:ind w:left="454"/>
+              <w:rPr>
+                <w:rFonts w:ascii="Palatino Linotype" w:hAnsi="Palatino Linotype" w:cstheme="minorHAnsi"/>
+                <w:color w:val="5B9BD5" w:themeColor="accent1"/>
+                <w:sz w:val="20"/>
+              </w:rPr>
+            </w:pPr>
+          </w:p>
+          <w:p>
+            <w:pPr>
+              <w:ind w:left="454"/>
+              <w:rPr>
+                <w:rFonts w:ascii="Palatino Linotype" w:hAnsi="Palatino Linotype" w:cstheme="minorHAnsi"/>
+                <w:color w:val="5B9BD5" w:themeColor="accent1"/>
+                <w:sz w:val="20"/>
+              </w:rPr>
+            </w:pPr>
+          </w:p>
         </w:tc>
       </w:tr>
       <w:tr>
@@ -5298,6 +5564,88 @@
                 <w:sz w:val="20"/>
               </w:rPr>
             </w:pPr>
+            <w:r>
+              <w:rPr>
+                <w:rFonts w:ascii="Palatino Linotype" w:hAnsi="Palatino Linotype" w:cstheme="minorHAnsi"/>
+                <w:color w:val="5B9BD5" w:themeColor="accent1"/>
+                <w:sz w:val="20"/>
+              </w:rPr>
+              <w:t xml:space="preserve">select </w:t>
+            </w:r>
+            <w:proofErr w:type="spellStart"/>
+            <w:r>
+              <w:rPr>
+                <w:rFonts w:ascii="Palatino Linotype" w:hAnsi="Palatino Linotype" w:cstheme="minorHAnsi"/>
+                <w:color w:val="5B9BD5" w:themeColor="accent1"/>
+                <w:sz w:val="20"/>
+              </w:rPr>
+              <w:t>student.namefirst,course.name</w:t>
+            </w:r>
+            <w:proofErr w:type="spellEnd"/>
+            <w:r>
+              <w:rPr>
+                <w:rFonts w:ascii="Palatino Linotype" w:hAnsi="Palatino Linotype" w:cstheme="minorHAnsi"/>
+                <w:color w:val="5B9BD5" w:themeColor="accent1"/>
+                <w:sz w:val="20"/>
+              </w:rPr>
+              <w:t xml:space="preserve"> from student join </w:t>
+            </w:r>
+            <w:proofErr w:type="spellStart"/>
+            <w:r>
+              <w:rPr>
+                <w:rFonts w:ascii="Palatino Linotype" w:hAnsi="Palatino Linotype" w:cstheme="minorHAnsi"/>
+                <w:color w:val="5B9BD5" w:themeColor="accent1"/>
+                <w:sz w:val="20"/>
+              </w:rPr>
+              <w:t>course_batches</w:t>
+            </w:r>
+            <w:proofErr w:type="spellEnd"/>
+            <w:r>
+              <w:rPr>
+                <w:rFonts w:ascii="Palatino Linotype" w:hAnsi="Palatino Linotype" w:cstheme="minorHAnsi"/>
+                <w:color w:val="5B9BD5" w:themeColor="accent1"/>
+                <w:sz w:val="20"/>
+              </w:rPr>
+              <w:t xml:space="preserve"> on student.id=</w:t>
+            </w:r>
+            <w:proofErr w:type="spellStart"/>
+            <w:r>
+              <w:rPr>
+                <w:rFonts w:ascii="Palatino Linotype" w:hAnsi="Palatino Linotype" w:cstheme="minorHAnsi"/>
+                <w:color w:val="5B9BD5" w:themeColor="accent1"/>
+                <w:sz w:val="20"/>
+              </w:rPr>
+              <w:t>course_batches.courseid</w:t>
+            </w:r>
+            <w:proofErr w:type="spellEnd"/>
+            <w:r>
+              <w:rPr>
+                <w:rFonts w:ascii="Palatino Linotype" w:hAnsi="Palatino Linotype" w:cstheme="minorHAnsi"/>
+                <w:color w:val="5B9BD5" w:themeColor="accent1"/>
+                <w:sz w:val="20"/>
+              </w:rPr>
+              <w:t xml:space="preserve"> join course on course_batches.courseid=course.id where course.name='PG-</w:t>
+            </w:r>
+            <w:proofErr w:type="spellStart"/>
+            <w:r>
+              <w:rPr>
+                <w:rFonts w:ascii="Palatino Linotype" w:hAnsi="Palatino Linotype" w:cstheme="minorHAnsi"/>
+                <w:color w:val="5B9BD5" w:themeColor="accent1"/>
+                <w:sz w:val="20"/>
+              </w:rPr>
+              <w:t>DAC'or</w:t>
+            </w:r>
+            <w:proofErr w:type="spellEnd"/>
+            <w:r>
+              <w:rPr>
+                <w:rFonts w:ascii="Palatino Linotype" w:hAnsi="Palatino Linotype" w:cstheme="minorHAnsi"/>
+                <w:color w:val="5B9BD5" w:themeColor="accent1"/>
+                <w:sz w:val="20"/>
+              </w:rPr>
+              <w:t xml:space="preserve"> course.name ='DBDA' or  course.name= 'Pre-DAC' ;</w:t>
+            </w:r>
+            <w:bookmarkStart w:id="0" w:name="_GoBack"/>
+            <w:bookmarkEnd w:id="0"/>
           </w:p>
         </w:tc>
       </w:tr>
@@ -8147,7 +8495,7 @@
   <a:extraClrSchemeLst/>
   <a:extLst>
     <a:ext uri="{05A4C25C-085E-4340-85A3-A5531E510DB2}">
-      <thm15:themeFamily xmlns:thm15="http://schemas.microsoft.com/office/thememl/2012/main" xmlns="" name="Office Theme" id="{62F939B6-93AF-4DB8-9C6B-D6C7DFDC589F}" vid="{4A3C46E8-61CC-4603-A589-7422A47A8E4A}"/>
+      <thm15:themeFamily xmlns="" xmlns:thm15="http://schemas.microsoft.com/office/thememl/2012/main" name="Office Theme" id="{62F939B6-93AF-4DB8-9C6B-D6C7DFDC589F}" vid="{4A3C46E8-61CC-4603-A589-7422A47A8E4A}"/>
     </a:ext>
   </a:extLst>
 </a:theme>
@@ -8158,7 +8506,7 @@
 </file>
 
 <file path=customXml/itemProps1.xml><?xml version="1.0" encoding="utf-8"?>
-<ds:datastoreItem xmlns:ds="http://schemas.openxmlformats.org/officeDocument/2006/customXml" ds:itemID="{D5234303-AB1C-432D-959C-171691B9C07C}">
+<ds:datastoreItem xmlns:ds="http://schemas.openxmlformats.org/officeDocument/2006/customXml" ds:itemID="{869D9989-68EB-44D5-A612-B1CD2A24A31A}">
   <ds:schemaRefs>
     <ds:schemaRef ds:uri="http://schemas.openxmlformats.org/officeDocument/2006/bibliography"/>
   </ds:schemaRefs>
